--- a/SQL/SQL.docx
+++ b/SQL/SQL.docx
@@ -435,6 +435,13 @@
     </w:p>
     <w:p>
       <w:pPr>
+        <w:rPr>
+          <w:rFonts w:ascii="Times New Roman" w:hAnsi="Times New Roman" w:cs="Times New Roman"/>
+        </w:rPr>
+      </w:pPr>
+    </w:p>
+    <w:p>
+      <w:pPr>
         <w:pStyle w:val="ListParagraph"/>
         <w:numPr>
           <w:ilvl w:val="0"/>
@@ -452,6 +459,7 @@
           <w:b/>
           <w:bCs/>
         </w:rPr>
+        <w:lastRenderedPageBreak/>
         <w:t>Update data:</w:t>
       </w:r>
     </w:p>
@@ -466,7 +474,6 @@
         <w:rPr>
           <w:rFonts w:ascii="Times New Roman" w:hAnsi="Times New Roman" w:cs="Times New Roman"/>
         </w:rPr>
-        <w:lastRenderedPageBreak/>
         <w:t>UPDATE Employees</w:t>
       </w:r>
       <w:r>
@@ -1158,6 +1165,7 @@
         <w:rPr>
           <w:rFonts w:ascii="Times New Roman" w:hAnsi="Times New Roman" w:cs="Times New Roman"/>
         </w:rPr>
+        <w:lastRenderedPageBreak/>
         <w:t xml:space="preserve">CREATE PROCEDURE </w:t>
       </w:r>
       <w:proofErr w:type="spellStart"/>
@@ -1214,7 +1222,6 @@
         <w:rPr>
           <w:rFonts w:ascii="Times New Roman" w:hAnsi="Times New Roman" w:cs="Times New Roman"/>
         </w:rPr>
-        <w:lastRenderedPageBreak/>
         <w:t>BEGIN</w:t>
       </w:r>
     </w:p>
